--- a/cv/NikolayVasiliev.docx
+++ b/cv/NikolayVasiliev.docx
@@ -35,60 +35,53 @@
       <w:pPr>
         <w:pStyle w:val="ab"/>
       </w:pPr>
+      <w:r>
+        <w:t>Address and telephone available on demand.</w:t>
+      </w:r>
+      <w:bookmarkStart w:id="0" w:name="_GoBack"/>
+      <w:bookmarkEnd w:id="0"/>
+    </w:p>
+    <w:p>
+      <w:pPr>
+        <w:pStyle w:val="1"/>
+      </w:pPr>
+      <w:r>
+        <w:t>Education</w:t>
+      </w:r>
     </w:p>
     <w:p>
       <w:pPr>
         <w:pStyle w:val="ab"/>
       </w:pPr>
       <w:r>
-        <w:t>190121, Russia, St-Petersburg</w:t>
+        <w:t>St-Petersburg State Polytechnic University, Russia.</w:t>
       </w:r>
     </w:p>
     <w:p>
       <w:pPr>
         <w:pStyle w:val="ab"/>
       </w:pPr>
-      <w:r>
-        <w:t>Anglijskij pr. 56, kv. 9</w:t>
-      </w:r>
-    </w:p>
-    <w:p>
-      <w:pPr>
-        <w:pStyle w:val="1"/>
-      </w:pPr>
-      <w:r>
-        <w:t>Education</w:t>
-      </w:r>
+      <w:proofErr w:type="gramStart"/>
+      <w:r>
+        <w:t>Maste</w:t>
+      </w:r>
+      <w:r>
+        <w:t xml:space="preserve">r’s degree in Computer Science, </w:t>
+      </w:r>
+      <w:r>
+        <w:t>2011.</w:t>
+      </w:r>
+      <w:proofErr w:type="gramEnd"/>
     </w:p>
     <w:p>
       <w:pPr>
         <w:pStyle w:val="ab"/>
       </w:pPr>
-      <w:r>
-        <w:t>St-Petersburg State Polytechnic University, Russia.</w:t>
-      </w:r>
-    </w:p>
-    <w:p>
-      <w:pPr>
-        <w:pStyle w:val="ab"/>
-      </w:pPr>
-      <w:r>
-        <w:t>Maste</w:t>
-      </w:r>
-      <w:r>
-        <w:t xml:space="preserve">r’s degree in Computer Science, </w:t>
-      </w:r>
-      <w:r>
-        <w:t>2011.</w:t>
-      </w:r>
-    </w:p>
-    <w:p>
-      <w:pPr>
-        <w:pStyle w:val="ab"/>
-      </w:pPr>
+      <w:proofErr w:type="gramStart"/>
       <w:r>
         <w:t>BS in Computer Science, 2009.</w:t>
       </w:r>
+      <w:proofErr w:type="gramEnd"/>
     </w:p>
     <w:p>
       <w:pPr>
@@ -211,8 +204,6 @@
       <w:r>
         <w:t xml:space="preserve">do </w:t>
       </w:r>
-      <w:bookmarkStart w:id="0" w:name="_GoBack"/>
-      <w:bookmarkEnd w:id="0"/>
       <w:r>
         <w:t xml:space="preserve">people talk about?”  </w:t>
       </w:r>
